--- a/DOCS/T-SQL - важное.docx
+++ b/DOCS/T-SQL - важное.docx
@@ -9,6 +9,7 @@
           <w:ilvl w:val="0"/>
           <w:numId w:val="1"/>
         </w:numPr>
+        <w:spacing w:after="0" w:line="240" w:lineRule="auto"/>
         <w:rPr>
           <w:rFonts w:ascii="Times New Roman" w:hAnsi="Times New Roman" w:cs="Times New Roman"/>
         </w:rPr>
@@ -49,6 +50,7 @@
           <w:ilvl w:val="0"/>
           <w:numId w:val="1"/>
         </w:numPr>
+        <w:spacing w:after="0" w:line="240" w:lineRule="auto"/>
         <w:rPr>
           <w:rFonts w:ascii="Times New Roman" w:hAnsi="Times New Roman" w:cs="Times New Roman"/>
         </w:rPr>
@@ -81,6 +83,7 @@
           <w:ilvl w:val="0"/>
           <w:numId w:val="1"/>
         </w:numPr>
+        <w:spacing w:after="0" w:line="240" w:lineRule="auto"/>
         <w:rPr>
           <w:rFonts w:ascii="Times New Roman" w:hAnsi="Times New Roman" w:cs="Times New Roman"/>
         </w:rPr>
@@ -99,6 +102,7 @@
           <w:ilvl w:val="0"/>
           <w:numId w:val="1"/>
         </w:numPr>
+        <w:spacing w:after="0" w:line="240" w:lineRule="auto"/>
         <w:rPr>
           <w:rFonts w:ascii="Times New Roman" w:hAnsi="Times New Roman" w:cs="Times New Roman"/>
         </w:rPr>
@@ -119,6 +123,7 @@
     <w:p>
       <w:pPr>
         <w:pStyle w:val="a3"/>
+        <w:spacing w:after="0" w:line="240" w:lineRule="auto"/>
         <w:ind w:firstLine="696"/>
         <w:rPr>
           <w:rFonts w:ascii="Times New Roman" w:hAnsi="Times New Roman" w:cs="Times New Roman"/>
@@ -174,6 +179,7 @@
     <w:p>
       <w:pPr>
         <w:pStyle w:val="a3"/>
+        <w:spacing w:after="0" w:line="240" w:lineRule="auto"/>
         <w:ind w:firstLine="696"/>
         <w:rPr>
           <w:rFonts w:ascii="Times New Roman" w:hAnsi="Times New Roman" w:cs="Times New Roman"/>
@@ -226,6 +232,7 @@
     <w:p>
       <w:pPr>
         <w:pStyle w:val="a3"/>
+        <w:spacing w:after="0" w:line="240" w:lineRule="auto"/>
         <w:ind w:firstLine="696"/>
         <w:rPr>
           <w:rFonts w:ascii="Times New Roman" w:hAnsi="Times New Roman" w:cs="Times New Roman"/>
@@ -236,6 +243,7 @@
     <w:p>
       <w:pPr>
         <w:pStyle w:val="a3"/>
+        <w:spacing w:after="0" w:line="240" w:lineRule="auto"/>
         <w:ind w:firstLine="696"/>
         <w:rPr>
           <w:rFonts w:ascii="Times New Roman" w:hAnsi="Times New Roman" w:cs="Times New Roman"/>
@@ -309,6 +317,7 @@
     <w:p>
       <w:pPr>
         <w:pStyle w:val="a3"/>
+        <w:spacing w:after="0" w:line="240" w:lineRule="auto"/>
         <w:ind w:firstLine="696"/>
         <w:rPr>
           <w:rFonts w:ascii="Times New Roman" w:hAnsi="Times New Roman" w:cs="Times New Roman"/>
@@ -363,6 +372,7 @@
     <w:p>
       <w:pPr>
         <w:pStyle w:val="a3"/>
+        <w:spacing w:after="0" w:line="240" w:lineRule="auto"/>
         <w:ind w:firstLine="696"/>
         <w:rPr>
           <w:rFonts w:ascii="Times New Roman" w:hAnsi="Times New Roman" w:cs="Times New Roman"/>
@@ -377,6 +387,7 @@
           <w:ilvl w:val="0"/>
           <w:numId w:val="1"/>
         </w:numPr>
+        <w:spacing w:after="0" w:line="240" w:lineRule="auto"/>
         <w:rPr>
           <w:rFonts w:ascii="Times New Roman" w:hAnsi="Times New Roman" w:cs="Times New Roman"/>
         </w:rPr>
@@ -391,6 +402,7 @@
     <w:p>
       <w:pPr>
         <w:pStyle w:val="a3"/>
+        <w:spacing w:after="0" w:line="240" w:lineRule="auto"/>
         <w:ind w:left="1416"/>
         <w:rPr>
           <w:rFonts w:ascii="Times New Roman" w:hAnsi="Times New Roman" w:cs="Times New Roman"/>
@@ -469,6 +481,7 @@
     <w:p>
       <w:pPr>
         <w:pStyle w:val="a3"/>
+        <w:spacing w:after="0" w:line="240" w:lineRule="auto"/>
         <w:ind w:left="1416"/>
         <w:rPr>
           <w:rFonts w:ascii="Times New Roman" w:hAnsi="Times New Roman" w:cs="Times New Roman"/>
@@ -486,6 +499,7 @@
     <w:p>
       <w:pPr>
         <w:pStyle w:val="a3"/>
+        <w:spacing w:after="0" w:line="240" w:lineRule="auto"/>
         <w:ind w:left="1416"/>
         <w:rPr>
           <w:rFonts w:ascii="Times New Roman" w:hAnsi="Times New Roman" w:cs="Times New Roman"/>
@@ -545,6 +559,7 @@
     <w:p>
       <w:pPr>
         <w:pStyle w:val="a3"/>
+        <w:spacing w:after="0" w:line="240" w:lineRule="auto"/>
         <w:ind w:left="1416"/>
         <w:rPr>
           <w:rFonts w:ascii="Times New Roman" w:hAnsi="Times New Roman" w:cs="Times New Roman"/>
@@ -614,6 +629,7 @@
     </w:p>
     <w:p>
       <w:pPr>
+        <w:spacing w:after="0" w:line="240" w:lineRule="auto"/>
         <w:ind w:left="708"/>
         <w:rPr>
           <w:rFonts w:ascii="Times New Roman" w:hAnsi="Times New Roman" w:cs="Times New Roman"/>
@@ -1017,8 +1033,6 @@
         </w:rPr>
         <w:t>)</w:t>
       </w:r>
-      <w:bookmarkStart w:id="0" w:name="_GoBack"/>
-      <w:bookmarkEnd w:id="0"/>
       <w:r>
         <w:rPr>
           <w:rFonts w:ascii="Times New Roman" w:hAnsi="Times New Roman" w:cs="Times New Roman"/>
@@ -1134,6 +1148,7 @@
           <w:ilvl w:val="0"/>
           <w:numId w:val="1"/>
         </w:numPr>
+        <w:spacing w:after="0" w:line="240" w:lineRule="auto"/>
         <w:rPr>
           <w:rFonts w:ascii="Times New Roman" w:hAnsi="Times New Roman" w:cs="Times New Roman"/>
         </w:rPr>
@@ -1202,6 +1217,7 @@
     <w:p>
       <w:pPr>
         <w:pStyle w:val="a3"/>
+        <w:spacing w:after="0" w:line="240" w:lineRule="auto"/>
         <w:rPr>
           <w:rFonts w:ascii="Times New Roman" w:hAnsi="Times New Roman" w:cs="Times New Roman"/>
         </w:rPr>
@@ -1216,6 +1232,7 @@
     <w:p>
       <w:pPr>
         <w:pStyle w:val="a3"/>
+        <w:spacing w:after="0" w:line="240" w:lineRule="auto"/>
         <w:rPr>
           <w:rFonts w:ascii="Times New Roman" w:hAnsi="Times New Roman" w:cs="Times New Roman"/>
           <w:color w:val="0070C0"/>
@@ -1281,6 +1298,7 @@
     <w:p>
       <w:pPr>
         <w:pStyle w:val="a3"/>
+        <w:spacing w:after="0" w:line="240" w:lineRule="auto"/>
         <w:ind w:firstLine="696"/>
         <w:rPr>
           <w:rFonts w:ascii="Times New Roman" w:hAnsi="Times New Roman" w:cs="Times New Roman"/>
@@ -1300,10 +1318,21 @@
     <w:p>
       <w:pPr>
         <w:pStyle w:val="a3"/>
+        <w:spacing w:after="0" w:line="240" w:lineRule="auto"/>
         <w:ind w:firstLine="696"/>
         <w:rPr>
           <w:rFonts w:ascii="Times New Roman" w:hAnsi="Times New Roman" w:cs="Times New Roman"/>
           <w:color w:val="0070C0"/>
+          <w:lang w:val="en-US"/>
+        </w:rPr>
+      </w:pPr>
+    </w:p>
+    <w:p>
+      <w:pPr>
+        <w:pStyle w:val="a3"/>
+        <w:spacing w:after="0" w:line="240" w:lineRule="auto"/>
+        <w:rPr>
+          <w:rFonts w:ascii="Times New Roman" w:hAnsi="Times New Roman" w:cs="Times New Roman"/>
           <w:lang w:val="en-US"/>
         </w:rPr>
       </w:pPr>
@@ -1315,19 +1344,787 @@
           <w:ilvl w:val="0"/>
           <w:numId w:val="1"/>
         </w:numPr>
-        <w:rPr>
-          <w:rFonts w:ascii="Times New Roman" w:hAnsi="Times New Roman" w:cs="Times New Roman"/>
-          <w:lang w:val="en-US"/>
-        </w:rPr>
-      </w:pPr>
-      <w:proofErr w:type="spellStart"/>
-      <w:r>
-        <w:rPr>
-          <w:rFonts w:ascii="Times New Roman" w:hAnsi="Times New Roman" w:cs="Times New Roman"/>
-        </w:rPr>
-        <w:t>Вап</w:t>
-      </w:r>
-      <w:proofErr w:type="spellEnd"/>
+        <w:spacing w:after="0" w:line="240" w:lineRule="auto"/>
+        <w:rPr>
+          <w:rFonts w:ascii="Times New Roman" w:hAnsi="Times New Roman" w:cs="Times New Roman"/>
+          <w:lang w:val="en-US"/>
+        </w:rPr>
+      </w:pPr>
+      <w:bookmarkStart w:id="0" w:name="_GoBack"/>
+      <w:bookmarkEnd w:id="0"/>
+      <w:r>
+        <w:rPr>
+          <w:rFonts w:ascii="Times New Roman" w:hAnsi="Times New Roman" w:cs="Times New Roman"/>
+        </w:rPr>
+        <w:t xml:space="preserve">Получение итогов в выборке – </w:t>
+      </w:r>
+      <w:r>
+        <w:rPr>
+          <w:rFonts w:ascii="Times New Roman" w:hAnsi="Times New Roman" w:cs="Times New Roman"/>
+          <w:lang w:val="en-US"/>
+        </w:rPr>
+        <w:t>ROLLUP</w:t>
+      </w:r>
+    </w:p>
+    <w:p>
+      <w:pPr>
+        <w:shd w:val="clear" w:color="auto" w:fill="FFFFFF"/>
+        <w:spacing w:after="0" w:line="240" w:lineRule="auto"/>
+        <w:ind w:left="720"/>
+        <w:jc w:val="both"/>
+        <w:rPr>
+          <w:rFonts w:ascii="Courier New" w:eastAsia="Times New Roman" w:hAnsi="Courier New" w:cs="Courier New"/>
+          <w:color w:val="000000"/>
+          <w:sz w:val="21"/>
+          <w:szCs w:val="21"/>
+          <w:lang w:val="uk-UA" w:eastAsia="uk-UA"/>
+        </w:rPr>
+      </w:pPr>
+      <w:r>
+        <w:rPr>
+          <w:rFonts w:ascii="Courier New" w:eastAsia="Times New Roman" w:hAnsi="Courier New" w:cs="Courier New"/>
+          <w:color w:val="0000FF"/>
+          <w:sz w:val="21"/>
+          <w:szCs w:val="21"/>
+          <w:lang w:val="uk-UA" w:eastAsia="uk-UA"/>
+        </w:rPr>
+        <w:t>SELECT</w:t>
+      </w:r>
+      <w:r>
+        <w:rPr>
+          <w:rFonts w:ascii="Courier New" w:eastAsia="Times New Roman" w:hAnsi="Courier New" w:cs="Courier New"/>
+          <w:color w:val="000000"/>
+          <w:sz w:val="21"/>
+          <w:szCs w:val="21"/>
+          <w:lang w:val="uk-UA" w:eastAsia="uk-UA"/>
+        </w:rPr>
+        <w:t xml:space="preserve"> </w:t>
+      </w:r>
+    </w:p>
+    <w:p>
+      <w:pPr>
+        <w:shd w:val="clear" w:color="auto" w:fill="FFFFFF"/>
+        <w:spacing w:after="0" w:line="240" w:lineRule="auto"/>
+        <w:ind w:left="720"/>
+        <w:jc w:val="both"/>
+        <w:rPr>
+          <w:rFonts w:ascii="Courier New" w:eastAsia="Times New Roman" w:hAnsi="Courier New" w:cs="Courier New"/>
+          <w:color w:val="000000"/>
+          <w:sz w:val="21"/>
+          <w:szCs w:val="21"/>
+          <w:lang w:val="uk-UA" w:eastAsia="uk-UA"/>
+        </w:rPr>
+      </w:pPr>
+      <w:r>
+        <w:rPr>
+          <w:rFonts w:ascii="Courier New" w:eastAsia="Times New Roman" w:hAnsi="Courier New" w:cs="Courier New"/>
+          <w:color w:val="0000FF"/>
+          <w:sz w:val="21"/>
+          <w:szCs w:val="21"/>
+          <w:lang w:val="en-US" w:eastAsia="uk-UA"/>
+        </w:rPr>
+        <w:t>(</w:t>
+      </w:r>
+      <w:r>
+        <w:rPr>
+          <w:rFonts w:ascii="Courier New" w:eastAsia="Times New Roman" w:hAnsi="Courier New" w:cs="Courier New"/>
+          <w:color w:val="0000FF"/>
+          <w:sz w:val="21"/>
+          <w:szCs w:val="21"/>
+          <w:lang w:val="uk-UA" w:eastAsia="uk-UA"/>
+        </w:rPr>
+        <w:t>CASE</w:t>
+      </w:r>
+      <w:r>
+        <w:rPr>
+          <w:rFonts w:ascii="Courier New" w:eastAsia="Times New Roman" w:hAnsi="Courier New" w:cs="Courier New"/>
+          <w:color w:val="000000"/>
+          <w:sz w:val="21"/>
+          <w:szCs w:val="21"/>
+          <w:lang w:val="uk-UA" w:eastAsia="uk-UA"/>
+        </w:rPr>
+        <w:t xml:space="preserve"> </w:t>
+      </w:r>
+      <w:r>
+        <w:rPr>
+          <w:rFonts w:ascii="Courier New" w:eastAsia="Times New Roman" w:hAnsi="Courier New" w:cs="Courier New"/>
+          <w:color w:val="0000FF"/>
+          <w:sz w:val="21"/>
+          <w:szCs w:val="21"/>
+          <w:lang w:val="uk-UA" w:eastAsia="uk-UA"/>
+        </w:rPr>
+        <w:t>WHEN</w:t>
+      </w:r>
+      <w:r>
+        <w:rPr>
+          <w:rFonts w:ascii="Courier New" w:eastAsia="Times New Roman" w:hAnsi="Courier New" w:cs="Courier New"/>
+          <w:color w:val="000000"/>
+          <w:sz w:val="21"/>
+          <w:szCs w:val="21"/>
+          <w:lang w:val="uk-UA" w:eastAsia="uk-UA"/>
+        </w:rPr>
+        <w:t xml:space="preserve"> </w:t>
+      </w:r>
+      <w:proofErr w:type="spellStart"/>
+      <w:r>
+        <w:rPr>
+          <w:rFonts w:ascii="Courier New" w:eastAsia="Times New Roman" w:hAnsi="Courier New" w:cs="Courier New"/>
+          <w:color w:val="000000"/>
+          <w:sz w:val="21"/>
+          <w:szCs w:val="21"/>
+          <w:lang w:val="uk-UA" w:eastAsia="uk-UA"/>
+        </w:rPr>
+        <w:t>point</w:t>
+      </w:r>
+      <w:proofErr w:type="spellEnd"/>
+      <w:r>
+        <w:rPr>
+          <w:rFonts w:ascii="Courier New" w:eastAsia="Times New Roman" w:hAnsi="Courier New" w:cs="Courier New"/>
+          <w:color w:val="000000"/>
+          <w:sz w:val="21"/>
+          <w:szCs w:val="21"/>
+          <w:lang w:val="uk-UA" w:eastAsia="uk-UA"/>
+        </w:rPr>
+        <w:t xml:space="preserve"> </w:t>
+      </w:r>
+      <w:r>
+        <w:rPr>
+          <w:rFonts w:ascii="Courier New" w:eastAsia="Times New Roman" w:hAnsi="Courier New" w:cs="Courier New"/>
+          <w:color w:val="0000FF"/>
+          <w:sz w:val="21"/>
+          <w:szCs w:val="21"/>
+          <w:lang w:val="uk-UA" w:eastAsia="uk-UA"/>
+        </w:rPr>
+        <w:t>IS</w:t>
+      </w:r>
+      <w:r>
+        <w:rPr>
+          <w:rFonts w:ascii="Courier New" w:eastAsia="Times New Roman" w:hAnsi="Courier New" w:cs="Courier New"/>
+          <w:color w:val="000000"/>
+          <w:sz w:val="21"/>
+          <w:szCs w:val="21"/>
+          <w:lang w:val="uk-UA" w:eastAsia="uk-UA"/>
+        </w:rPr>
+        <w:t xml:space="preserve"> </w:t>
+      </w:r>
+      <w:r>
+        <w:rPr>
+          <w:rFonts w:ascii="Courier New" w:eastAsia="Times New Roman" w:hAnsi="Courier New" w:cs="Courier New"/>
+          <w:color w:val="0000FF"/>
+          <w:sz w:val="21"/>
+          <w:szCs w:val="21"/>
+          <w:lang w:val="uk-UA" w:eastAsia="uk-UA"/>
+        </w:rPr>
+        <w:t>NULL</w:t>
+      </w:r>
+      <w:r>
+        <w:rPr>
+          <w:rFonts w:ascii="Courier New" w:eastAsia="Times New Roman" w:hAnsi="Courier New" w:cs="Courier New"/>
+          <w:color w:val="000000"/>
+          <w:sz w:val="21"/>
+          <w:szCs w:val="21"/>
+          <w:lang w:val="uk-UA" w:eastAsia="uk-UA"/>
+        </w:rPr>
+        <w:t xml:space="preserve"> </w:t>
+      </w:r>
+      <w:r>
+        <w:rPr>
+          <w:rFonts w:ascii="Courier New" w:eastAsia="Times New Roman" w:hAnsi="Courier New" w:cs="Courier New"/>
+          <w:color w:val="0000FF"/>
+          <w:sz w:val="21"/>
+          <w:szCs w:val="21"/>
+          <w:lang w:val="uk-UA" w:eastAsia="uk-UA"/>
+        </w:rPr>
+        <w:t>THEN</w:t>
+      </w:r>
+      <w:r>
+        <w:rPr>
+          <w:rFonts w:ascii="Courier New" w:eastAsia="Times New Roman" w:hAnsi="Courier New" w:cs="Courier New"/>
+          <w:color w:val="000000"/>
+          <w:sz w:val="21"/>
+          <w:szCs w:val="21"/>
+          <w:lang w:val="uk-UA" w:eastAsia="uk-UA"/>
+        </w:rPr>
+        <w:t xml:space="preserve"> </w:t>
+      </w:r>
+      <w:r>
+        <w:rPr>
+          <w:rFonts w:ascii="Courier New" w:eastAsia="Times New Roman" w:hAnsi="Courier New" w:cs="Courier New"/>
+          <w:color w:val="FF0000"/>
+          <w:sz w:val="21"/>
+          <w:szCs w:val="21"/>
+          <w:lang w:val="uk-UA" w:eastAsia="uk-UA"/>
+        </w:rPr>
+        <w:t>'ALL'</w:t>
+      </w:r>
+      <w:r>
+        <w:rPr>
+          <w:rFonts w:ascii="Courier New" w:eastAsia="Times New Roman" w:hAnsi="Courier New" w:cs="Courier New"/>
+          <w:color w:val="000000"/>
+          <w:sz w:val="21"/>
+          <w:szCs w:val="21"/>
+          <w:lang w:val="uk-UA" w:eastAsia="uk-UA"/>
+        </w:rPr>
+        <w:t xml:space="preserve"> </w:t>
+      </w:r>
+      <w:r>
+        <w:rPr>
+          <w:rFonts w:ascii="Courier New" w:eastAsia="Times New Roman" w:hAnsi="Courier New" w:cs="Courier New"/>
+          <w:color w:val="0000FF"/>
+          <w:sz w:val="21"/>
+          <w:szCs w:val="21"/>
+          <w:lang w:val="uk-UA" w:eastAsia="uk-UA"/>
+        </w:rPr>
+        <w:t>ELSE</w:t>
+      </w:r>
+      <w:r>
+        <w:rPr>
+          <w:rFonts w:ascii="Courier New" w:eastAsia="Times New Roman" w:hAnsi="Courier New" w:cs="Courier New"/>
+          <w:color w:val="000000"/>
+          <w:sz w:val="21"/>
+          <w:szCs w:val="21"/>
+          <w:lang w:val="uk-UA" w:eastAsia="uk-UA"/>
+        </w:rPr>
+        <w:t xml:space="preserve"> </w:t>
+      </w:r>
+      <w:proofErr w:type="gramStart"/>
+      <w:r>
+        <w:rPr>
+          <w:rFonts w:ascii="Courier New" w:eastAsia="Times New Roman" w:hAnsi="Courier New" w:cs="Courier New"/>
+          <w:color w:val="0000FF"/>
+          <w:sz w:val="21"/>
+          <w:szCs w:val="21"/>
+          <w:lang w:val="uk-UA" w:eastAsia="uk-UA"/>
+        </w:rPr>
+        <w:t>CAST</w:t>
+      </w:r>
+      <w:r>
+        <w:rPr>
+          <w:rFonts w:ascii="Courier New" w:eastAsia="Times New Roman" w:hAnsi="Courier New" w:cs="Courier New"/>
+          <w:color w:val="66CC66"/>
+          <w:sz w:val="21"/>
+          <w:szCs w:val="21"/>
+          <w:lang w:val="uk-UA" w:eastAsia="uk-UA"/>
+        </w:rPr>
+        <w:t>(</w:t>
+      </w:r>
+      <w:proofErr w:type="spellStart"/>
+      <w:proofErr w:type="gramEnd"/>
+      <w:r>
+        <w:rPr>
+          <w:rFonts w:ascii="Courier New" w:eastAsia="Times New Roman" w:hAnsi="Courier New" w:cs="Courier New"/>
+          <w:color w:val="000000"/>
+          <w:sz w:val="21"/>
+          <w:szCs w:val="21"/>
+          <w:lang w:val="uk-UA" w:eastAsia="uk-UA"/>
+        </w:rPr>
+        <w:t>point</w:t>
+      </w:r>
+      <w:proofErr w:type="spellEnd"/>
+      <w:r>
+        <w:rPr>
+          <w:rFonts w:ascii="Courier New" w:eastAsia="Times New Roman" w:hAnsi="Courier New" w:cs="Courier New"/>
+          <w:color w:val="000000"/>
+          <w:sz w:val="21"/>
+          <w:szCs w:val="21"/>
+          <w:lang w:val="uk-UA" w:eastAsia="uk-UA"/>
+        </w:rPr>
+        <w:t xml:space="preserve"> </w:t>
+      </w:r>
+      <w:r>
+        <w:rPr>
+          <w:rFonts w:ascii="Courier New" w:eastAsia="Times New Roman" w:hAnsi="Courier New" w:cs="Courier New"/>
+          <w:color w:val="0000FF"/>
+          <w:sz w:val="21"/>
+          <w:szCs w:val="21"/>
+          <w:lang w:val="uk-UA" w:eastAsia="uk-UA"/>
+        </w:rPr>
+        <w:t>AS</w:t>
+      </w:r>
+      <w:r>
+        <w:rPr>
+          <w:rFonts w:ascii="Courier New" w:eastAsia="Times New Roman" w:hAnsi="Courier New" w:cs="Courier New"/>
+          <w:color w:val="000000"/>
+          <w:sz w:val="21"/>
+          <w:szCs w:val="21"/>
+          <w:lang w:val="uk-UA" w:eastAsia="uk-UA"/>
+        </w:rPr>
+        <w:t xml:space="preserve"> </w:t>
+      </w:r>
+      <w:proofErr w:type="spellStart"/>
+      <w:r>
+        <w:rPr>
+          <w:rFonts w:ascii="Courier New" w:eastAsia="Times New Roman" w:hAnsi="Courier New" w:cs="Courier New"/>
+          <w:color w:val="000000"/>
+          <w:sz w:val="21"/>
+          <w:szCs w:val="21"/>
+          <w:lang w:val="uk-UA" w:eastAsia="uk-UA"/>
+        </w:rPr>
+        <w:t>varchar</w:t>
+      </w:r>
+      <w:proofErr w:type="spellEnd"/>
+      <w:r>
+        <w:rPr>
+          <w:rFonts w:ascii="Courier New" w:eastAsia="Times New Roman" w:hAnsi="Courier New" w:cs="Courier New"/>
+          <w:color w:val="66CC66"/>
+          <w:sz w:val="21"/>
+          <w:szCs w:val="21"/>
+          <w:lang w:val="uk-UA" w:eastAsia="uk-UA"/>
+        </w:rPr>
+        <w:t>)</w:t>
+      </w:r>
+      <w:r>
+        <w:rPr>
+          <w:rFonts w:ascii="Courier New" w:eastAsia="Times New Roman" w:hAnsi="Courier New" w:cs="Courier New"/>
+          <w:color w:val="000000"/>
+          <w:sz w:val="21"/>
+          <w:szCs w:val="21"/>
+          <w:lang w:val="uk-UA" w:eastAsia="uk-UA"/>
+        </w:rPr>
+        <w:t xml:space="preserve"> </w:t>
+      </w:r>
+      <w:r>
+        <w:rPr>
+          <w:rFonts w:ascii="Courier New" w:eastAsia="Times New Roman" w:hAnsi="Courier New" w:cs="Courier New"/>
+          <w:color w:val="0000FF"/>
+          <w:sz w:val="21"/>
+          <w:szCs w:val="21"/>
+          <w:lang w:val="uk-UA" w:eastAsia="uk-UA"/>
+        </w:rPr>
+        <w:t>END</w:t>
+      </w:r>
+      <w:r>
+        <w:rPr>
+          <w:rFonts w:ascii="Courier New" w:eastAsia="Times New Roman" w:hAnsi="Courier New" w:cs="Courier New"/>
+          <w:color w:val="0000FF"/>
+          <w:sz w:val="21"/>
+          <w:szCs w:val="21"/>
+          <w:lang w:val="en-US" w:eastAsia="uk-UA"/>
+        </w:rPr>
+        <w:t>)</w:t>
+      </w:r>
+      <w:r>
+        <w:rPr>
+          <w:rFonts w:ascii="Courier New" w:eastAsia="Times New Roman" w:hAnsi="Courier New" w:cs="Courier New"/>
+          <w:color w:val="000000"/>
+          <w:sz w:val="21"/>
+          <w:szCs w:val="21"/>
+          <w:lang w:val="uk-UA" w:eastAsia="uk-UA"/>
+        </w:rPr>
+        <w:t xml:space="preserve"> </w:t>
+      </w:r>
+      <w:r>
+        <w:rPr>
+          <w:rFonts w:ascii="Courier New" w:eastAsia="Times New Roman" w:hAnsi="Courier New" w:cs="Courier New"/>
+          <w:color w:val="000000"/>
+          <w:sz w:val="21"/>
+          <w:szCs w:val="21"/>
+          <w:lang w:val="en-US" w:eastAsia="uk-UA"/>
+        </w:rPr>
+        <w:t xml:space="preserve">AS </w:t>
+      </w:r>
+      <w:proofErr w:type="spellStart"/>
+      <w:r>
+        <w:rPr>
+          <w:rFonts w:ascii="Courier New" w:eastAsia="Times New Roman" w:hAnsi="Courier New" w:cs="Courier New"/>
+          <w:color w:val="000000"/>
+          <w:sz w:val="21"/>
+          <w:szCs w:val="21"/>
+          <w:lang w:val="uk-UA" w:eastAsia="uk-UA"/>
+        </w:rPr>
+        <w:t>point</w:t>
+      </w:r>
+      <w:proofErr w:type="spellEnd"/>
+      <w:r>
+        <w:rPr>
+          <w:rFonts w:ascii="Courier New" w:eastAsia="Times New Roman" w:hAnsi="Courier New" w:cs="Courier New"/>
+          <w:color w:val="000000"/>
+          <w:sz w:val="21"/>
+          <w:szCs w:val="21"/>
+          <w:lang w:val="uk-UA" w:eastAsia="uk-UA"/>
+        </w:rPr>
+        <w:t xml:space="preserve">, </w:t>
+      </w:r>
+    </w:p>
+    <w:p>
+      <w:pPr>
+        <w:shd w:val="clear" w:color="auto" w:fill="FFFFFF"/>
+        <w:spacing w:after="0" w:line="240" w:lineRule="auto"/>
+        <w:ind w:left="720"/>
+        <w:jc w:val="both"/>
+        <w:rPr>
+          <w:rFonts w:ascii="Courier New" w:eastAsia="Times New Roman" w:hAnsi="Courier New" w:cs="Courier New"/>
+          <w:color w:val="000000"/>
+          <w:sz w:val="21"/>
+          <w:szCs w:val="21"/>
+          <w:lang w:val="uk-UA" w:eastAsia="uk-UA"/>
+        </w:rPr>
+      </w:pPr>
+      <w:r>
+        <w:rPr>
+          <w:rFonts w:ascii="Courier New" w:eastAsia="Times New Roman" w:hAnsi="Courier New" w:cs="Courier New"/>
+          <w:color w:val="FF40F4"/>
+          <w:sz w:val="21"/>
+          <w:szCs w:val="21"/>
+          <w:lang w:val="uk-UA" w:eastAsia="uk-UA"/>
+        </w:rPr>
+        <w:t>SUM</w:t>
+      </w:r>
+      <w:r>
+        <w:rPr>
+          <w:rFonts w:ascii="Courier New" w:eastAsia="Times New Roman" w:hAnsi="Courier New" w:cs="Courier New"/>
+          <w:color w:val="66CC66"/>
+          <w:sz w:val="21"/>
+          <w:szCs w:val="21"/>
+          <w:lang w:val="uk-UA" w:eastAsia="uk-UA"/>
+        </w:rPr>
+        <w:t>(</w:t>
+      </w:r>
+      <w:proofErr w:type="spellStart"/>
+      <w:r>
+        <w:rPr>
+          <w:rFonts w:ascii="Courier New" w:eastAsia="Times New Roman" w:hAnsi="Courier New" w:cs="Courier New"/>
+          <w:color w:val="000000"/>
+          <w:sz w:val="21"/>
+          <w:szCs w:val="21"/>
+          <w:lang w:val="uk-UA" w:eastAsia="uk-UA"/>
+        </w:rPr>
+        <w:t>inc</w:t>
+      </w:r>
+      <w:proofErr w:type="spellEnd"/>
+      <w:r>
+        <w:rPr>
+          <w:rFonts w:ascii="Courier New" w:eastAsia="Times New Roman" w:hAnsi="Courier New" w:cs="Courier New"/>
+          <w:color w:val="66CC66"/>
+          <w:sz w:val="21"/>
+          <w:szCs w:val="21"/>
+          <w:lang w:val="uk-UA" w:eastAsia="uk-UA"/>
+        </w:rPr>
+        <w:t>)</w:t>
+      </w:r>
+      <w:r>
+        <w:rPr>
+          <w:rFonts w:ascii="Courier New" w:eastAsia="Times New Roman" w:hAnsi="Courier New" w:cs="Courier New"/>
+          <w:color w:val="000000"/>
+          <w:sz w:val="21"/>
+          <w:szCs w:val="21"/>
+          <w:lang w:val="uk-UA" w:eastAsia="uk-UA"/>
+        </w:rPr>
+        <w:t xml:space="preserve"> </w:t>
+      </w:r>
+      <w:proofErr w:type="spellStart"/>
+      <w:r>
+        <w:rPr>
+          <w:rFonts w:ascii="Courier New" w:eastAsia="Times New Roman" w:hAnsi="Courier New" w:cs="Courier New"/>
+          <w:color w:val="000000"/>
+          <w:sz w:val="21"/>
+          <w:szCs w:val="21"/>
+          <w:lang w:val="uk-UA" w:eastAsia="uk-UA"/>
+        </w:rPr>
+        <w:t>Qty</w:t>
+      </w:r>
+      <w:proofErr w:type="spellEnd"/>
+    </w:p>
+    <w:p>
+      <w:pPr>
+        <w:shd w:val="clear" w:color="auto" w:fill="FFFFFF"/>
+        <w:spacing w:after="0" w:line="240" w:lineRule="auto"/>
+        <w:ind w:left="720"/>
+        <w:jc w:val="both"/>
+        <w:rPr>
+          <w:rFonts w:ascii="Courier New" w:eastAsia="Times New Roman" w:hAnsi="Courier New" w:cs="Courier New"/>
+          <w:color w:val="000000"/>
+          <w:sz w:val="21"/>
+          <w:szCs w:val="21"/>
+          <w:lang w:val="uk-UA" w:eastAsia="uk-UA"/>
+        </w:rPr>
+      </w:pPr>
+      <w:r>
+        <w:rPr>
+          <w:rFonts w:ascii="Courier New" w:eastAsia="Times New Roman" w:hAnsi="Courier New" w:cs="Courier New"/>
+          <w:color w:val="0000FF"/>
+          <w:sz w:val="21"/>
+          <w:szCs w:val="21"/>
+          <w:lang w:val="uk-UA" w:eastAsia="uk-UA"/>
+        </w:rPr>
+        <w:t>FROM</w:t>
+      </w:r>
+      <w:r>
+        <w:rPr>
+          <w:rFonts w:ascii="Courier New" w:eastAsia="Times New Roman" w:hAnsi="Courier New" w:cs="Courier New"/>
+          <w:color w:val="000000"/>
+          <w:sz w:val="21"/>
+          <w:szCs w:val="21"/>
+          <w:lang w:val="uk-UA" w:eastAsia="uk-UA"/>
+        </w:rPr>
+        <w:t xml:space="preserve"> </w:t>
+      </w:r>
+      <w:proofErr w:type="spellStart"/>
+      <w:r>
+        <w:rPr>
+          <w:rFonts w:ascii="Courier New" w:eastAsia="Times New Roman" w:hAnsi="Courier New" w:cs="Courier New"/>
+          <w:color w:val="000000"/>
+          <w:sz w:val="21"/>
+          <w:szCs w:val="21"/>
+          <w:lang w:val="uk-UA" w:eastAsia="uk-UA"/>
+        </w:rPr>
+        <w:t>Income</w:t>
+      </w:r>
+      <w:proofErr w:type="spellEnd"/>
+      <w:r>
+        <w:rPr>
+          <w:rFonts w:ascii="Courier New" w:eastAsia="Times New Roman" w:hAnsi="Courier New" w:cs="Courier New"/>
+          <w:color w:val="000000"/>
+          <w:sz w:val="21"/>
+          <w:szCs w:val="21"/>
+          <w:lang w:val="uk-UA" w:eastAsia="uk-UA"/>
+        </w:rPr>
+        <w:t xml:space="preserve"> </w:t>
+      </w:r>
+      <w:r>
+        <w:rPr>
+          <w:rFonts w:ascii="Courier New" w:eastAsia="Times New Roman" w:hAnsi="Courier New" w:cs="Courier New"/>
+          <w:color w:val="0000FF"/>
+          <w:sz w:val="21"/>
+          <w:szCs w:val="21"/>
+          <w:lang w:val="uk-UA" w:eastAsia="uk-UA"/>
+        </w:rPr>
+        <w:t>GROUP</w:t>
+      </w:r>
+      <w:r>
+        <w:rPr>
+          <w:rFonts w:ascii="Courier New" w:eastAsia="Times New Roman" w:hAnsi="Courier New" w:cs="Courier New"/>
+          <w:color w:val="000000"/>
+          <w:sz w:val="21"/>
+          <w:szCs w:val="21"/>
+          <w:lang w:val="uk-UA" w:eastAsia="uk-UA"/>
+        </w:rPr>
+        <w:t xml:space="preserve"> </w:t>
+      </w:r>
+      <w:r>
+        <w:rPr>
+          <w:rFonts w:ascii="Courier New" w:eastAsia="Times New Roman" w:hAnsi="Courier New" w:cs="Courier New"/>
+          <w:color w:val="0000FF"/>
+          <w:sz w:val="21"/>
+          <w:szCs w:val="21"/>
+          <w:lang w:val="uk-UA" w:eastAsia="uk-UA"/>
+        </w:rPr>
+        <w:t>BY</w:t>
+      </w:r>
+      <w:r>
+        <w:rPr>
+          <w:rFonts w:ascii="Courier New" w:eastAsia="Times New Roman" w:hAnsi="Courier New" w:cs="Courier New"/>
+          <w:color w:val="000000"/>
+          <w:sz w:val="21"/>
+          <w:szCs w:val="21"/>
+          <w:lang w:val="uk-UA" w:eastAsia="uk-UA"/>
+        </w:rPr>
+        <w:t xml:space="preserve"> </w:t>
+      </w:r>
+      <w:proofErr w:type="spellStart"/>
+      <w:r>
+        <w:rPr>
+          <w:rFonts w:ascii="Courier New" w:eastAsia="Times New Roman" w:hAnsi="Courier New" w:cs="Courier New"/>
+          <w:color w:val="000000"/>
+          <w:sz w:val="21"/>
+          <w:szCs w:val="21"/>
+          <w:lang w:val="uk-UA" w:eastAsia="uk-UA"/>
+        </w:rPr>
+        <w:t>point</w:t>
+      </w:r>
+      <w:proofErr w:type="spellEnd"/>
+      <w:r>
+        <w:rPr>
+          <w:rFonts w:ascii="Courier New" w:eastAsia="Times New Roman" w:hAnsi="Courier New" w:cs="Courier New"/>
+          <w:color w:val="000000"/>
+          <w:sz w:val="21"/>
+          <w:szCs w:val="21"/>
+          <w:lang w:val="uk-UA" w:eastAsia="uk-UA"/>
+        </w:rPr>
+        <w:t xml:space="preserve"> </w:t>
+      </w:r>
+      <w:r>
+        <w:rPr>
+          <w:rFonts w:ascii="Courier New" w:eastAsia="Times New Roman" w:hAnsi="Courier New" w:cs="Courier New"/>
+          <w:color w:val="0000FF"/>
+          <w:sz w:val="21"/>
+          <w:szCs w:val="21"/>
+          <w:lang w:val="uk-UA" w:eastAsia="uk-UA"/>
+        </w:rPr>
+        <w:t>WITH</w:t>
+      </w:r>
+      <w:r>
+        <w:rPr>
+          <w:rFonts w:ascii="Courier New" w:eastAsia="Times New Roman" w:hAnsi="Courier New" w:cs="Courier New"/>
+          <w:color w:val="000000"/>
+          <w:sz w:val="21"/>
+          <w:szCs w:val="21"/>
+          <w:lang w:val="uk-UA" w:eastAsia="uk-UA"/>
+        </w:rPr>
+        <w:t xml:space="preserve"> ROLLUP;</w:t>
+      </w:r>
+    </w:p>
+    <w:p>
+      <w:pPr>
+        <w:shd w:val="clear" w:color="auto" w:fill="FFFFFF"/>
+        <w:spacing w:after="0" w:line="240" w:lineRule="auto"/>
+        <w:ind w:left="720"/>
+        <w:jc w:val="both"/>
+        <w:rPr>
+          <w:rFonts w:ascii="Courier New" w:eastAsia="Times New Roman" w:hAnsi="Courier New" w:cs="Courier New"/>
+          <w:color w:val="000000"/>
+          <w:sz w:val="21"/>
+          <w:szCs w:val="21"/>
+          <w:lang w:val="uk-UA" w:eastAsia="uk-UA"/>
+        </w:rPr>
+      </w:pPr>
+    </w:p>
+    <w:p>
+      <w:pPr>
+        <w:shd w:val="clear" w:color="auto" w:fill="FFFFFF"/>
+        <w:spacing w:after="0" w:line="240" w:lineRule="auto"/>
+        <w:jc w:val="center"/>
+        <w:rPr>
+          <w:rFonts w:ascii="Courier New" w:eastAsia="Times New Roman" w:hAnsi="Courier New" w:cs="Courier New"/>
+          <w:color w:val="000000"/>
+          <w:sz w:val="21"/>
+          <w:szCs w:val="21"/>
+          <w:lang w:val="uk-UA" w:eastAsia="uk-UA"/>
+        </w:rPr>
+      </w:pPr>
+      <w:r>
+        <w:rPr>
+          <w:noProof/>
+          <w:lang w:val="uk-UA" w:eastAsia="uk-UA"/>
+        </w:rPr>
+        <w:drawing>
+          <wp:inline distT="0" distB="0" distL="0" distR="0" wp14:anchorId="28C95238" wp14:editId="69BE1CBE">
+            <wp:extent cx="1524000" cy="1028700"/>
+            <wp:effectExtent l="0" t="0" r="0" b="0"/>
+            <wp:docPr id="1" name="Рисунок 1"/>
+            <wp:cNvGraphicFramePr>
+              <a:graphicFrameLocks xmlns:a="http://schemas.openxmlformats.org/drawingml/2006/main" noChangeAspect="1"/>
+            </wp:cNvGraphicFramePr>
+            <a:graphic xmlns:a="http://schemas.openxmlformats.org/drawingml/2006/main">
+              <a:graphicData uri="http://schemas.openxmlformats.org/drawingml/2006/picture">
+                <pic:pic xmlns:pic="http://schemas.openxmlformats.org/drawingml/2006/picture">
+                  <pic:nvPicPr>
+                    <pic:cNvPr id="1" name=""/>
+                    <pic:cNvPicPr/>
+                  </pic:nvPicPr>
+                  <pic:blipFill>
+                    <a:blip r:embed="rId5"/>
+                    <a:stretch>
+                      <a:fillRect/>
+                    </a:stretch>
+                  </pic:blipFill>
+                  <pic:spPr>
+                    <a:xfrm>
+                      <a:off x="0" y="0"/>
+                      <a:ext cx="1524000" cy="1028700"/>
+                    </a:xfrm>
+                    <a:prstGeom prst="rect">
+                      <a:avLst/>
+                    </a:prstGeom>
+                  </pic:spPr>
+                </pic:pic>
+              </a:graphicData>
+            </a:graphic>
+          </wp:inline>
+        </w:drawing>
+      </w:r>
+    </w:p>
+    <w:p>
+      <w:pPr>
+        <w:shd w:val="clear" w:color="auto" w:fill="FFFFFF"/>
+        <w:spacing w:after="0" w:line="240" w:lineRule="auto"/>
+        <w:jc w:val="center"/>
+        <w:rPr>
+          <w:rFonts w:ascii="Courier New" w:eastAsia="Times New Roman" w:hAnsi="Courier New" w:cs="Courier New"/>
+          <w:color w:val="000000"/>
+          <w:sz w:val="21"/>
+          <w:szCs w:val="21"/>
+          <w:lang w:val="uk-UA" w:eastAsia="uk-UA"/>
+        </w:rPr>
+      </w:pPr>
+    </w:p>
+    <w:p>
+      <w:pPr>
+        <w:shd w:val="clear" w:color="auto" w:fill="FFFFFF"/>
+        <w:spacing w:after="0" w:line="240" w:lineRule="auto"/>
+        <w:jc w:val="center"/>
+        <w:rPr>
+          <w:rFonts w:ascii="Courier New" w:eastAsia="Times New Roman" w:hAnsi="Courier New" w:cs="Courier New"/>
+          <w:color w:val="000000"/>
+          <w:sz w:val="21"/>
+          <w:szCs w:val="21"/>
+          <w:lang w:val="uk-UA" w:eastAsia="uk-UA"/>
+        </w:rPr>
+      </w:pPr>
+    </w:p>
+    <w:p>
+      <w:pPr>
+        <w:shd w:val="clear" w:color="auto" w:fill="FFFFFF"/>
+        <w:spacing w:after="0" w:line="240" w:lineRule="auto"/>
+        <w:jc w:val="center"/>
+        <w:rPr>
+          <w:rFonts w:ascii="Courier New" w:eastAsia="Times New Roman" w:hAnsi="Courier New" w:cs="Courier New"/>
+          <w:color w:val="000000"/>
+          <w:sz w:val="21"/>
+          <w:szCs w:val="21"/>
+          <w:lang w:val="uk-UA" w:eastAsia="uk-UA"/>
+        </w:rPr>
+      </w:pPr>
+    </w:p>
+    <w:p>
+      <w:pPr>
+        <w:shd w:val="clear" w:color="auto" w:fill="FFFFFF"/>
+        <w:spacing w:after="0" w:line="240" w:lineRule="auto"/>
+        <w:jc w:val="center"/>
+        <w:rPr>
+          <w:rFonts w:ascii="Courier New" w:eastAsia="Times New Roman" w:hAnsi="Courier New" w:cs="Courier New"/>
+          <w:color w:val="000000"/>
+          <w:sz w:val="21"/>
+          <w:szCs w:val="21"/>
+          <w:lang w:val="uk-UA" w:eastAsia="uk-UA"/>
+        </w:rPr>
+      </w:pPr>
+    </w:p>
+    <w:p>
+      <w:pPr>
+        <w:numPr>
+          <w:ilvl w:val="0"/>
+          <w:numId w:val="1"/>
+        </w:numPr>
+        <w:shd w:val="clear" w:color="auto" w:fill="FFFFFF"/>
+        <w:spacing w:after="0" w:line="240" w:lineRule="auto"/>
+        <w:jc w:val="both"/>
+        <w:rPr>
+          <w:rFonts w:ascii="Courier New" w:eastAsia="Times New Roman" w:hAnsi="Courier New" w:cs="Courier New"/>
+          <w:color w:val="000000"/>
+          <w:sz w:val="21"/>
+          <w:szCs w:val="21"/>
+          <w:lang w:val="uk-UA" w:eastAsia="uk-UA"/>
+        </w:rPr>
+      </w:pPr>
+    </w:p>
+    <w:p>
+      <w:pPr>
+        <w:numPr>
+          <w:ilvl w:val="0"/>
+          <w:numId w:val="1"/>
+        </w:numPr>
+        <w:shd w:val="clear" w:color="auto" w:fill="FFFFFF"/>
+        <w:spacing w:before="100" w:beforeAutospacing="1" w:after="0" w:line="240" w:lineRule="auto"/>
+        <w:jc w:val="both"/>
+        <w:rPr>
+          <w:rFonts w:ascii="Courier New" w:eastAsia="Times New Roman" w:hAnsi="Courier New" w:cs="Courier New"/>
+          <w:color w:val="000000"/>
+          <w:sz w:val="21"/>
+          <w:szCs w:val="21"/>
+          <w:lang w:val="uk-UA" w:eastAsia="uk-UA"/>
+        </w:rPr>
+      </w:pPr>
     </w:p>
     <w:p>
       <w:pPr>
@@ -1336,6 +2133,7 @@
           <w:ilvl w:val="0"/>
           <w:numId w:val="1"/>
         </w:numPr>
+        <w:spacing w:after="0" w:line="240" w:lineRule="auto"/>
         <w:rPr>
           <w:rFonts w:ascii="Times New Roman" w:hAnsi="Times New Roman" w:cs="Times New Roman"/>
           <w:lang w:val="en-US"/>
@@ -1357,6 +2155,7 @@
           <w:ilvl w:val="0"/>
           <w:numId w:val="1"/>
         </w:numPr>
+        <w:spacing w:after="0" w:line="240" w:lineRule="auto"/>
         <w:rPr>
           <w:rFonts w:ascii="Times New Roman" w:hAnsi="Times New Roman" w:cs="Times New Roman"/>
           <w:lang w:val="en-US"/>
@@ -1378,6 +2177,7 @@
           <w:ilvl w:val="0"/>
           <w:numId w:val="1"/>
         </w:numPr>
+        <w:spacing w:after="0" w:line="240" w:lineRule="auto"/>
         <w:rPr>
           <w:rFonts w:ascii="Times New Roman" w:hAnsi="Times New Roman" w:cs="Times New Roman"/>
           <w:lang w:val="en-US"/>
@@ -1391,6 +2191,7 @@
           <w:ilvl w:val="0"/>
           <w:numId w:val="1"/>
         </w:numPr>
+        <w:spacing w:after="0" w:line="240" w:lineRule="auto"/>
         <w:rPr>
           <w:rFonts w:ascii="Times New Roman" w:hAnsi="Times New Roman" w:cs="Times New Roman"/>
           <w:lang w:val="en-US"/>
@@ -1404,6 +2205,7 @@
           <w:ilvl w:val="0"/>
           <w:numId w:val="1"/>
         </w:numPr>
+        <w:spacing w:after="0" w:line="240" w:lineRule="auto"/>
         <w:rPr>
           <w:rFonts w:ascii="Times New Roman" w:hAnsi="Times New Roman" w:cs="Times New Roman"/>
           <w:lang w:val="en-US"/>
@@ -1417,30 +2219,34 @@
           <w:ilvl w:val="0"/>
           <w:numId w:val="1"/>
         </w:numPr>
-        <w:rPr>
-          <w:rFonts w:ascii="Times New Roman" w:hAnsi="Times New Roman" w:cs="Times New Roman"/>
-          <w:lang w:val="en-US"/>
-        </w:rPr>
-      </w:pPr>
-    </w:p>
-    <w:p>
-      <w:pPr>
-        <w:rPr>
-          <w:rFonts w:ascii="Times New Roman" w:hAnsi="Times New Roman" w:cs="Times New Roman"/>
-          <w:lang w:val="en-US"/>
-        </w:rPr>
-      </w:pPr>
-    </w:p>
-    <w:p>
-      <w:pPr>
-        <w:rPr>
-          <w:rFonts w:ascii="Times New Roman" w:hAnsi="Times New Roman" w:cs="Times New Roman"/>
-          <w:lang w:val="en-US"/>
-        </w:rPr>
-      </w:pPr>
-    </w:p>
-    <w:p>
-      <w:pPr>
+        <w:spacing w:after="0" w:line="240" w:lineRule="auto"/>
+        <w:rPr>
+          <w:rFonts w:ascii="Times New Roman" w:hAnsi="Times New Roman" w:cs="Times New Roman"/>
+          <w:lang w:val="en-US"/>
+        </w:rPr>
+      </w:pPr>
+    </w:p>
+    <w:p>
+      <w:pPr>
+        <w:spacing w:after="0" w:line="240" w:lineRule="auto"/>
+        <w:rPr>
+          <w:rFonts w:ascii="Times New Roman" w:hAnsi="Times New Roman" w:cs="Times New Roman"/>
+          <w:lang w:val="en-US"/>
+        </w:rPr>
+      </w:pPr>
+    </w:p>
+    <w:p>
+      <w:pPr>
+        <w:spacing w:after="0" w:line="240" w:lineRule="auto"/>
+        <w:rPr>
+          <w:rFonts w:ascii="Times New Roman" w:hAnsi="Times New Roman" w:cs="Times New Roman"/>
+          <w:lang w:val="en-US"/>
+        </w:rPr>
+      </w:pPr>
+    </w:p>
+    <w:p>
+      <w:pPr>
+        <w:spacing w:after="0" w:line="240" w:lineRule="auto"/>
         <w:rPr>
           <w:rFonts w:ascii="Times New Roman" w:hAnsi="Times New Roman" w:cs="Times New Roman"/>
           <w:lang w:val="en-US"/>
@@ -1449,7 +2255,7 @@
     </w:p>
     <w:sectPr>
       <w:pgSz w:w="11906" w:h="16838"/>
-      <w:pgMar w:top="720" w:right="720" w:bottom="720" w:left="720" w:header="708" w:footer="708" w:gutter="0"/>
+      <w:pgMar w:top="720" w:right="720" w:bottom="284" w:left="720" w:header="708" w:footer="708" w:gutter="0"/>
       <w:cols w:space="708"/>
       <w:docGrid w:linePitch="360"/>
     </w:sectPr>
@@ -1460,6 +2266,119 @@
 <file path=word/numbering.xml><?xml version="1.0" encoding="utf-8"?>
 <w:numbering xmlns:wpc="http://schemas.microsoft.com/office/word/2010/wordprocessingCanvas" xmlns:cx="http://schemas.microsoft.com/office/drawing/2014/chartex" xmlns:mc="http://schemas.openxmlformats.org/markup-compatibility/2006" xmlns:o="urn:schemas-microsoft-com:office:office" xmlns:r="http://schemas.openxmlformats.org/officeDocument/2006/relationships" xmlns:m="http://schemas.openxmlformats.org/officeDocument/2006/math" xmlns:v="urn:schemas-microsoft-com:vml" xmlns:wp14="http://schemas.microsoft.com/office/word/2010/wordprocessingDrawing" xmlns:wp="http://schemas.openxmlformats.org/drawingml/2006/wordprocessingDrawing" xmlns:w10="urn:schemas-microsoft-com:office:word" xmlns:w="http://schemas.openxmlformats.org/wordprocessingml/2006/main" xmlns:w14="http://schemas.microsoft.com/office/word/2010/wordml" xmlns:w15="http://schemas.microsoft.com/office/word/2012/wordml" xmlns:w16se="http://schemas.microsoft.com/office/word/2015/wordml/symex" xmlns:wpg="http://schemas.microsoft.com/office/word/2010/wordprocessingGroup" xmlns:wpi="http://schemas.microsoft.com/office/word/2010/wordprocessingInk" xmlns:wne="http://schemas.microsoft.com/office/word/2006/wordml" xmlns:wps="http://schemas.microsoft.com/office/word/2010/wordprocessingShape" mc:Ignorable="w14 w15 w16se wp14">
   <w:abstractNum w:abstractNumId="0" w15:restartNumberingAfterBreak="0">
+    <w:nsid w:val="5ADE3E41"/>
+    <w:multiLevelType w:val="multilevel"/>
+    <w:tmpl w:val="2326B1AE"/>
+    <w:lvl w:ilvl="0">
+      <w:start w:val="1"/>
+      <w:numFmt w:val="decimal"/>
+      <w:lvlText w:val="%1."/>
+      <w:lvlJc w:val="left"/>
+      <w:pPr>
+        <w:tabs>
+          <w:tab w:val="num" w:pos="720"/>
+        </w:tabs>
+        <w:ind w:left="720" w:hanging="360"/>
+      </w:pPr>
+    </w:lvl>
+    <w:lvl w:ilvl="1" w:tentative="1">
+      <w:start w:val="1"/>
+      <w:numFmt w:val="decimal"/>
+      <w:lvlText w:val="%2."/>
+      <w:lvlJc w:val="left"/>
+      <w:pPr>
+        <w:tabs>
+          <w:tab w:val="num" w:pos="1440"/>
+        </w:tabs>
+        <w:ind w:left="1440" w:hanging="360"/>
+      </w:pPr>
+    </w:lvl>
+    <w:lvl w:ilvl="2" w:tentative="1">
+      <w:start w:val="1"/>
+      <w:numFmt w:val="decimal"/>
+      <w:lvlText w:val="%3."/>
+      <w:lvlJc w:val="left"/>
+      <w:pPr>
+        <w:tabs>
+          <w:tab w:val="num" w:pos="2160"/>
+        </w:tabs>
+        <w:ind w:left="2160" w:hanging="360"/>
+      </w:pPr>
+    </w:lvl>
+    <w:lvl w:ilvl="3" w:tentative="1">
+      <w:start w:val="1"/>
+      <w:numFmt w:val="decimal"/>
+      <w:lvlText w:val="%4."/>
+      <w:lvlJc w:val="left"/>
+      <w:pPr>
+        <w:tabs>
+          <w:tab w:val="num" w:pos="2880"/>
+        </w:tabs>
+        <w:ind w:left="2880" w:hanging="360"/>
+      </w:pPr>
+    </w:lvl>
+    <w:lvl w:ilvl="4" w:tentative="1">
+      <w:start w:val="1"/>
+      <w:numFmt w:val="decimal"/>
+      <w:lvlText w:val="%5."/>
+      <w:lvlJc w:val="left"/>
+      <w:pPr>
+        <w:tabs>
+          <w:tab w:val="num" w:pos="3600"/>
+        </w:tabs>
+        <w:ind w:left="3600" w:hanging="360"/>
+      </w:pPr>
+    </w:lvl>
+    <w:lvl w:ilvl="5" w:tentative="1">
+      <w:start w:val="1"/>
+      <w:numFmt w:val="decimal"/>
+      <w:lvlText w:val="%6."/>
+      <w:lvlJc w:val="left"/>
+      <w:pPr>
+        <w:tabs>
+          <w:tab w:val="num" w:pos="4320"/>
+        </w:tabs>
+        <w:ind w:left="4320" w:hanging="360"/>
+      </w:pPr>
+    </w:lvl>
+    <w:lvl w:ilvl="6" w:tentative="1">
+      <w:start w:val="1"/>
+      <w:numFmt w:val="decimal"/>
+      <w:lvlText w:val="%7."/>
+      <w:lvlJc w:val="left"/>
+      <w:pPr>
+        <w:tabs>
+          <w:tab w:val="num" w:pos="5040"/>
+        </w:tabs>
+        <w:ind w:left="5040" w:hanging="360"/>
+      </w:pPr>
+    </w:lvl>
+    <w:lvl w:ilvl="7" w:tentative="1">
+      <w:start w:val="1"/>
+      <w:numFmt w:val="decimal"/>
+      <w:lvlText w:val="%8."/>
+      <w:lvlJc w:val="left"/>
+      <w:pPr>
+        <w:tabs>
+          <w:tab w:val="num" w:pos="5760"/>
+        </w:tabs>
+        <w:ind w:left="5760" w:hanging="360"/>
+      </w:pPr>
+    </w:lvl>
+    <w:lvl w:ilvl="8" w:tentative="1">
+      <w:start w:val="1"/>
+      <w:numFmt w:val="decimal"/>
+      <w:lvlText w:val="%9."/>
+      <w:lvlJc w:val="left"/>
+      <w:pPr>
+        <w:tabs>
+          <w:tab w:val="num" w:pos="6480"/>
+        </w:tabs>
+        <w:ind w:left="6480" w:hanging="360"/>
+      </w:pPr>
+    </w:lvl>
+  </w:abstractNum>
+  <w:abstractNum w:abstractNumId="1" w15:restartNumberingAfterBreak="0">
     <w:nsid w:val="747B5956"/>
     <w:multiLevelType w:val="hybridMultilevel"/>
     <w:tmpl w:val="0B32E404"/>
@@ -1573,6 +2492,9 @@
     </w:lvl>
   </w:abstractNum>
   <w:num w:numId="1">
+    <w:abstractNumId w:val="1"/>
+  </w:num>
+  <w:num w:numId="2">
     <w:abstractNumId w:val="0"/>
   </w:num>
 </w:numbering>
@@ -2027,6 +2949,26 @@
       <w:lang w:val="uk-UA" w:eastAsia="uk-UA"/>
     </w:rPr>
   </w:style>
+  <w:style w:type="character" w:customStyle="1" w:styleId="kw1">
+    <w:name w:val="kw1"/>
+    <w:basedOn w:val="a0"/>
+    <w:rsid w:val="0028732B"/>
+  </w:style>
+  <w:style w:type="character" w:customStyle="1" w:styleId="st0">
+    <w:name w:val="st0"/>
+    <w:basedOn w:val="a0"/>
+    <w:rsid w:val="0028732B"/>
+  </w:style>
+  <w:style w:type="character" w:customStyle="1" w:styleId="br0">
+    <w:name w:val="br0"/>
+    <w:basedOn w:val="a0"/>
+    <w:rsid w:val="0028732B"/>
+  </w:style>
+  <w:style w:type="character" w:customStyle="1" w:styleId="kw2">
+    <w:name w:val="kw2"/>
+    <w:basedOn w:val="a0"/>
+    <w:rsid w:val="0028732B"/>
+  </w:style>
 </w:styles>
 </file>
 
